--- a/labs/10/Лаб10.docx
+++ b/labs/10/Лаб10.docx
@@ -363,7 +363,7 @@
           <w:b/>
           <w:sz w:val="40"/>
           <w:szCs w:val="28"/>
-          <w:lang w:val="en-US"/>
+          <w:lang w:val="uk-UA"/>
         </w:rPr>
       </w:pPr>
       <w:r>
@@ -392,9 +392,9 @@
           <w:b/>
           <w:sz w:val="40"/>
           <w:szCs w:val="28"/>
-          <w:lang w:val="en-US"/>
-        </w:rPr>
-        <w:t>_</w:t>
+          <w:lang w:val="uk-UA"/>
+        </w:rPr>
+        <w:t>10</w:t>
       </w:r>
     </w:p>
     <w:p>
@@ -1050,9 +1050,8 @@
           <w:lang w:val="uk-UA" w:eastAsia="uk-UA"/>
         </w:rPr>
         <w:lastRenderedPageBreak/>
-        <w:t xml:space="preserve">Завдання для </w:t>
-      </w:r>
-      <w:proofErr w:type="spellStart"/>
+        <w:t>Результат виконання</w:t>
+      </w:r>
       <w:r>
         <w:rPr>
           <w:rFonts w:ascii="Times New Roman" w:eastAsia="Times New Roman" w:hAnsi="Times New Roman"/>
@@ -1062,18 +1061,6 @@
           <w:szCs w:val="28"/>
           <w:lang w:val="uk-UA" w:eastAsia="uk-UA"/>
         </w:rPr>
-        <w:t>практикума</w:t>
-      </w:r>
-      <w:proofErr w:type="spellEnd"/>
-      <w:r>
-        <w:rPr>
-          <w:rFonts w:ascii="Times New Roman" w:eastAsia="Times New Roman" w:hAnsi="Times New Roman"/>
-          <w:b/>
-          <w:color w:val="222222"/>
-          <w:sz w:val="28"/>
-          <w:szCs w:val="28"/>
-          <w:lang w:val="uk-UA" w:eastAsia="uk-UA"/>
-        </w:rPr>
         <w:t>:</w:t>
       </w:r>
     </w:p>
@@ -1082,42 +1069,6 @@
         <w:pStyle w:val="a3"/>
         <w:shd w:val="clear" w:color="auto" w:fill="FFFFFF"/>
         <w:spacing w:before="0" w:beforeAutospacing="0" w:after="0" w:afterAutospacing="0"/>
-        <w:rPr>
-          <w:color w:val="222222"/>
-        </w:rPr>
-      </w:pPr>
-      <w:bookmarkStart w:id="0" w:name="_GoBack"/>
-      <w:bookmarkEnd w:id="0"/>
-    </w:p>
-    <w:p>
-      <w:pPr>
-        <w:pStyle w:val="a3"/>
-        <w:shd w:val="clear" w:color="auto" w:fill="FFFFFF"/>
-        <w:spacing w:before="0" w:beforeAutospacing="0" w:after="0" w:afterAutospacing="0"/>
-        <w:jc w:val="center"/>
-        <w:rPr>
-          <w:b/>
-          <w:color w:val="222222"/>
-          <w:sz w:val="28"/>
-          <w:lang w:val="uk-UA"/>
-        </w:rPr>
-      </w:pPr>
-      <w:r>
-        <w:rPr>
-          <w:b/>
-          <w:color w:val="222222"/>
-          <w:sz w:val="28"/>
-          <w:lang w:val="uk-UA"/>
-        </w:rPr>
-        <w:t>Код</w:t>
-      </w:r>
-    </w:p>
-    <w:p>
-      <w:pPr>
-        <w:pStyle w:val="a3"/>
-        <w:shd w:val="clear" w:color="auto" w:fill="FFFFFF"/>
-        <w:spacing w:before="0" w:beforeAutospacing="0" w:after="0" w:afterAutospacing="0"/>
-        <w:jc w:val="center"/>
         <w:rPr>
           <w:rFonts w:ascii="Courier New" w:hAnsi="Courier New" w:cs="Courier New"/>
           <w:color w:val="222222"/>
@@ -1126,6 +1077,197 @@
           <w:lang w:val="uk-UA"/>
         </w:rPr>
       </w:pPr>
+      <w:r>
+        <w:rPr>
+          <w:rFonts w:ascii="Courier New" w:hAnsi="Courier New" w:cs="Courier New"/>
+          <w:color w:val="222222"/>
+          <w:sz w:val="20"/>
+          <w:szCs w:val="20"/>
+          <w:lang w:val="uk-UA"/>
+        </w:rPr>
+        <w:drawing>
+          <wp:inline distT="0" distB="0" distL="0" distR="0" wp14:anchorId="2BCA2605" wp14:editId="4F2E01EB">
+            <wp:extent cx="6301105" cy="3121025"/>
+            <wp:effectExtent l="0" t="0" r="4445" b="3175"/>
+            <wp:docPr id="1" name="Рисунок 1"/>
+            <wp:cNvGraphicFramePr>
+              <a:graphicFrameLocks xmlns:a="http://schemas.openxmlformats.org/drawingml/2006/main" noChangeAspect="1"/>
+            </wp:cNvGraphicFramePr>
+            <a:graphic xmlns:a="http://schemas.openxmlformats.org/drawingml/2006/main">
+              <a:graphicData uri="http://schemas.openxmlformats.org/drawingml/2006/picture">
+                <pic:pic xmlns:pic="http://schemas.openxmlformats.org/drawingml/2006/picture">
+                  <pic:nvPicPr>
+                    <pic:cNvPr id="1" name=""/>
+                    <pic:cNvPicPr/>
+                  </pic:nvPicPr>
+                  <pic:blipFill>
+                    <a:blip r:embed="rId8"/>
+                    <a:stretch>
+                      <a:fillRect/>
+                    </a:stretch>
+                  </pic:blipFill>
+                  <pic:spPr>
+                    <a:xfrm>
+                      <a:off x="0" y="0"/>
+                      <a:ext cx="6301105" cy="3121025"/>
+                    </a:xfrm>
+                    <a:prstGeom prst="rect">
+                      <a:avLst/>
+                    </a:prstGeom>
+                  </pic:spPr>
+                </pic:pic>
+              </a:graphicData>
+            </a:graphic>
+          </wp:inline>
+        </w:drawing>
+      </w:r>
+    </w:p>
+    <w:p>
+      <w:pPr>
+        <w:pStyle w:val="a3"/>
+        <w:shd w:val="clear" w:color="auto" w:fill="FFFFFF"/>
+        <w:spacing w:before="0" w:beforeAutospacing="0" w:after="0" w:afterAutospacing="0"/>
+        <w:rPr>
+          <w:rFonts w:ascii="Courier New" w:hAnsi="Courier New" w:cs="Courier New"/>
+          <w:color w:val="222222"/>
+          <w:sz w:val="20"/>
+          <w:szCs w:val="20"/>
+          <w:lang w:val="uk-UA"/>
+        </w:rPr>
+      </w:pPr>
+    </w:p>
+    <w:p>
+      <w:pPr>
+        <w:pStyle w:val="a3"/>
+        <w:shd w:val="clear" w:color="auto" w:fill="FFFFFF"/>
+        <w:spacing w:before="0" w:beforeAutospacing="0" w:after="0" w:afterAutospacing="0"/>
+        <w:rPr>
+          <w:rFonts w:ascii="Courier New" w:hAnsi="Courier New" w:cs="Courier New"/>
+          <w:color w:val="222222"/>
+          <w:sz w:val="20"/>
+          <w:szCs w:val="20"/>
+          <w:lang w:val="uk-UA"/>
+        </w:rPr>
+      </w:pPr>
+      <w:r>
+        <w:rPr>
+          <w:rFonts w:ascii="Courier New" w:hAnsi="Courier New" w:cs="Courier New"/>
+          <w:color w:val="222222"/>
+          <w:sz w:val="20"/>
+          <w:szCs w:val="20"/>
+          <w:lang w:val="uk-UA"/>
+        </w:rPr>
+        <w:drawing>
+          <wp:inline distT="0" distB="0" distL="0" distR="0" wp14:anchorId="039EA3B6" wp14:editId="09128307">
+            <wp:extent cx="2000250" cy="4256137"/>
+            <wp:effectExtent l="0" t="0" r="0" b="0"/>
+            <wp:docPr id="2" name="Рисунок 2"/>
+            <wp:cNvGraphicFramePr>
+              <a:graphicFrameLocks xmlns:a="http://schemas.openxmlformats.org/drawingml/2006/main" noChangeAspect="1"/>
+            </wp:cNvGraphicFramePr>
+            <a:graphic xmlns:a="http://schemas.openxmlformats.org/drawingml/2006/main">
+              <a:graphicData uri="http://schemas.openxmlformats.org/drawingml/2006/picture">
+                <pic:pic xmlns:pic="http://schemas.openxmlformats.org/drawingml/2006/picture">
+                  <pic:nvPicPr>
+                    <pic:cNvPr id="1" name=""/>
+                    <pic:cNvPicPr/>
+                  </pic:nvPicPr>
+                  <pic:blipFill>
+                    <a:blip r:embed="rId9"/>
+                    <a:stretch>
+                      <a:fillRect/>
+                    </a:stretch>
+                  </pic:blipFill>
+                  <pic:spPr>
+                    <a:xfrm>
+                      <a:off x="0" y="0"/>
+                      <a:ext cx="2003211" cy="4262437"/>
+                    </a:xfrm>
+                    <a:prstGeom prst="rect">
+                      <a:avLst/>
+                    </a:prstGeom>
+                  </pic:spPr>
+                </pic:pic>
+              </a:graphicData>
+            </a:graphic>
+          </wp:inline>
+        </w:drawing>
+      </w:r>
+      <w:bookmarkStart w:id="0" w:name="_GoBack"/>
+      <w:bookmarkEnd w:id="0"/>
+    </w:p>
+    <w:p>
+      <w:pPr>
+        <w:pStyle w:val="a3"/>
+        <w:shd w:val="clear" w:color="auto" w:fill="FFFFFF"/>
+        <w:spacing w:before="0" w:beforeAutospacing="0" w:after="0" w:afterAutospacing="0"/>
+        <w:rPr>
+          <w:rFonts w:ascii="Courier New" w:hAnsi="Courier New" w:cs="Courier New"/>
+          <w:color w:val="222222"/>
+          <w:sz w:val="20"/>
+          <w:szCs w:val="20"/>
+          <w:lang w:val="uk-UA"/>
+        </w:rPr>
+      </w:pPr>
+    </w:p>
+    <w:p>
+      <w:pPr>
+        <w:pStyle w:val="a3"/>
+        <w:shd w:val="clear" w:color="auto" w:fill="FFFFFF"/>
+        <w:spacing w:before="0" w:beforeAutospacing="0" w:after="0" w:afterAutospacing="0"/>
+        <w:rPr>
+          <w:rFonts w:ascii="Courier New" w:hAnsi="Courier New" w:cs="Courier New"/>
+          <w:color w:val="222222"/>
+          <w:sz w:val="20"/>
+          <w:szCs w:val="20"/>
+          <w:lang w:val="uk-UA"/>
+        </w:rPr>
+      </w:pPr>
+      <w:r>
+        <w:rPr>
+          <w:rFonts w:ascii="Courier New" w:hAnsi="Courier New" w:cs="Courier New"/>
+          <w:color w:val="222222"/>
+          <w:sz w:val="20"/>
+          <w:szCs w:val="20"/>
+          <w:lang w:val="uk-UA"/>
+        </w:rPr>
+        <w:lastRenderedPageBreak/>
+        <w:drawing>
+          <wp:inline distT="0" distB="0" distL="0" distR="0" wp14:anchorId="734A37F3" wp14:editId="651AB0BC">
+            <wp:extent cx="6301105" cy="2681605"/>
+            <wp:effectExtent l="0" t="0" r="4445" b="4445"/>
+            <wp:docPr id="3" name="Рисунок 3"/>
+            <wp:cNvGraphicFramePr>
+              <a:graphicFrameLocks xmlns:a="http://schemas.openxmlformats.org/drawingml/2006/main" noChangeAspect="1"/>
+            </wp:cNvGraphicFramePr>
+            <a:graphic xmlns:a="http://schemas.openxmlformats.org/drawingml/2006/main">
+              <a:graphicData uri="http://schemas.openxmlformats.org/drawingml/2006/picture">
+                <pic:pic xmlns:pic="http://schemas.openxmlformats.org/drawingml/2006/picture">
+                  <pic:nvPicPr>
+                    <pic:cNvPr id="1" name=""/>
+                    <pic:cNvPicPr/>
+                  </pic:nvPicPr>
+                  <pic:blipFill>
+                    <a:blip r:embed="rId10"/>
+                    <a:stretch>
+                      <a:fillRect/>
+                    </a:stretch>
+                  </pic:blipFill>
+                  <pic:spPr>
+                    <a:xfrm>
+                      <a:off x="0" y="0"/>
+                      <a:ext cx="6301105" cy="2681605"/>
+                    </a:xfrm>
+                    <a:prstGeom prst="rect">
+                      <a:avLst/>
+                    </a:prstGeom>
+                  </pic:spPr>
+                </pic:pic>
+              </a:graphicData>
+            </a:graphic>
+          </wp:inline>
+        </w:drawing>
+      </w:r>
     </w:p>
     <w:sectPr>
       <w:pgSz w:w="11906" w:h="16838"/>
@@ -3271,7 +3413,7 @@
 </file>
 
 <file path=customXml/itemProps1.xml><?xml version="1.0" encoding="utf-8"?>
-<ds:datastoreItem xmlns:ds="http://schemas.openxmlformats.org/officeDocument/2006/customXml" ds:itemID="{9FBE644E-DD64-4FCF-831B-2EBC2F81BCF6}">
+<ds:datastoreItem xmlns:ds="http://schemas.openxmlformats.org/officeDocument/2006/customXml" ds:itemID="{899C669E-4F86-4668-A910-D1820C228737}">
   <ds:schemaRefs>
     <ds:schemaRef ds:uri="http://schemas.openxmlformats.org/officeDocument/2006/bibliography"/>
   </ds:schemaRefs>
